--- a/Le Monde puzzle [#1110].docx
+++ b/Le Monde puzzle [#1110].docx
@@ -1,6 +1,6 @@
 
 <file path=word/document.xml><?xml version="1.0" encoding="utf-8"?>
-<w:document xmlns:wpc="http://schemas.microsoft.com/office/word/2010/wordprocessingCanvas" xmlns:cx="http://schemas.microsoft.com/office/drawing/2014/chartex" xmlns:cx1="http://schemas.microsoft.com/office/drawing/2015/9/8/chartex" xmlns:cx2="http://schemas.microsoft.com/office/drawing/2015/10/21/chartex" xmlns:cx3="http://schemas.microsoft.com/office/drawing/2016/5/9/chartex" xmlns:cx4="http://schemas.microsoft.com/office/drawing/2016/5/10/chartex" xmlns:cx5="http://schemas.microsoft.com/office/drawing/2016/5/11/chartex" xmlns:cx6="http://schemas.microsoft.com/office/drawing/2016/5/12/chartex" xmlns:cx7="http://schemas.microsoft.com/office/drawing/2016/5/13/chartex" xmlns:cx8="http://schemas.microsoft.com/office/drawing/2016/5/14/chartex" xmlns:mc="http://schemas.openxmlformats.org/markup-compatibility/2006" xmlns:aink="http://schemas.microsoft.com/office/drawing/2016/ink" xmlns:am3d="http://schemas.microsoft.com/office/drawing/2017/model3d" xmlns:o="urn:schemas-microsoft-com:office:office" xmlns:r="http://schemas.openxmlformats.org/officeDocument/2006/relationships" xmlns:m="http://schemas.openxmlformats.org/officeDocument/2006/math" xmlns:v="urn:schemas-microsoft-com:vml" xmlns:wp14="http://schemas.microsoft.com/office/word/2010/wordprocessingDrawing" xmlns:wp="http://schemas.openxmlformats.org/drawingml/2006/wordprocessingDrawing" xmlns:w10="urn:schemas-microsoft-com:office:word" xmlns:w="http://schemas.openxmlformats.org/wordprocessingml/2006/main" xmlns:w14="http://schemas.microsoft.com/office/word/2010/wordml" xmlns:w15="http://schemas.microsoft.com/office/word/2012/wordml" xmlns:w16cex="http://schemas.microsoft.com/office/word/2018/wordml/cex" xmlns:w16cid="http://schemas.microsoft.com/office/word/2016/wordml/cid" xmlns:w16="http://schemas.microsoft.com/office/word/2018/wordml" xmlns:w16sdtdh="http://schemas.microsoft.com/office/word/2020/wordml/sdtdatahash" xmlns:w16se="http://schemas.microsoft.com/office/word/2015/wordml/symex" xmlns:wpg="http://schemas.microsoft.com/office/word/2010/wordprocessingGroup" xmlns:wpi="http://schemas.microsoft.com/office/word/2010/wordprocessingInk" xmlns:wne="http://schemas.microsoft.com/office/word/2006/wordml" xmlns:wps="http://schemas.microsoft.com/office/word/2010/wordprocessingShape" mc:Ignorable="w14 w15 w16se w16cid w16 w16cex w16sdtdh wp14">
+<w:document xmlns:wpc="http://schemas.microsoft.com/office/word/2010/wordprocessingCanvas" xmlns:cx="http://schemas.microsoft.com/office/drawing/2014/chartex" xmlns:cx1="http://schemas.microsoft.com/office/drawing/2015/9/8/chartex" xmlns:cx2="http://schemas.microsoft.com/office/drawing/2015/10/21/chartex" xmlns:cx3="http://schemas.microsoft.com/office/drawing/2016/5/9/chartex" xmlns:cx4="http://schemas.microsoft.com/office/drawing/2016/5/10/chartex" xmlns:cx5="http://schemas.microsoft.com/office/drawing/2016/5/11/chartex" xmlns:cx6="http://schemas.microsoft.com/office/drawing/2016/5/12/chartex" xmlns:cx7="http://schemas.microsoft.com/office/drawing/2016/5/13/chartex" xmlns:cx8="http://schemas.microsoft.com/office/drawing/2016/5/14/chartex" xmlns:mc="http://schemas.openxmlformats.org/markup-compatibility/2006" xmlns:aink="http://schemas.microsoft.com/office/drawing/2016/ink" xmlns:am3d="http://schemas.microsoft.com/office/drawing/2017/model3d" xmlns:o="urn:schemas-microsoft-com:office:office" xmlns:oel="http://schemas.microsoft.com/office/2019/extlst" xmlns:r="http://schemas.openxmlformats.org/officeDocument/2006/relationships" xmlns:m="http://schemas.openxmlformats.org/officeDocument/2006/math" xmlns:v="urn:schemas-microsoft-com:vml" xmlns:wp14="http://schemas.microsoft.com/office/word/2010/wordprocessingDrawing" xmlns:wp="http://schemas.openxmlformats.org/drawingml/2006/wordprocessingDrawing" xmlns:w10="urn:schemas-microsoft-com:office:word" xmlns:w="http://schemas.openxmlformats.org/wordprocessingml/2006/main" xmlns:w14="http://schemas.microsoft.com/office/word/2010/wordml" xmlns:w15="http://schemas.microsoft.com/office/word/2012/wordml" xmlns:w16cex="http://schemas.microsoft.com/office/word/2018/wordml/cex" xmlns:w16cid="http://schemas.microsoft.com/office/word/2016/wordml/cid" xmlns:w16="http://schemas.microsoft.com/office/word/2018/wordml" xmlns:w16sdtdh="http://schemas.microsoft.com/office/word/2020/wordml/sdtdatahash" xmlns:w16se="http://schemas.microsoft.com/office/word/2015/wordml/symex" xmlns:wpg="http://schemas.microsoft.com/office/word/2010/wordprocessingGroup" xmlns:wpi="http://schemas.microsoft.com/office/word/2010/wordprocessingInk" xmlns:wne="http://schemas.microsoft.com/office/word/2006/wordml" xmlns:wps="http://schemas.microsoft.com/office/word/2010/wordprocessingShape" mc:Ignorable="w14 w15 w16se w16cid w16 w16cex w16sdtdh wp14">
   <w:body>
     <w:p>
       <w:pPr>
@@ -32,19 +32,17 @@
         </w:rPr>
         <w:t xml:space="preserve"> low-key sorting problem as </w:t>
       </w:r>
-      <w:hyperlink r:id="rId4" w:tgtFrame="_blank" w:tooltip="Le Monde puzzle [website]" w:history="1">
-        <w:r>
-          <w:rPr>
-            <w:rFonts w:ascii="Times New Roman" w:eastAsia="Times New Roman" w:hAnsi="Times New Roman" w:cs="Times New Roman"/>
-            <w:color w:val="0000FF"/>
-            <w:sz w:val="20"/>
-            <w:szCs w:val="20"/>
-            <w:u w:val="single"/>
-            <w:lang w:eastAsia="en-IN"/>
-          </w:rPr>
-          <w:t>Le Monde current mathematical puzzle</w:t>
-        </w:r>
-      </w:hyperlink>
+      <w:r>
+        <w:rPr>
+          <w:rFonts w:ascii="Times New Roman" w:eastAsia="Times New Roman" w:hAnsi="Times New Roman" w:cs="Times New Roman"/>
+          <w:color w:val="0000FF"/>
+          <w:sz w:val="20"/>
+          <w:szCs w:val="20"/>
+          <w:u w:val="single"/>
+          <w:lang w:eastAsia="en-IN"/>
+        </w:rPr>
+        <w:t>Le Monde current mathematical puzzle</w:t>
+      </w:r>
       <w:r>
         <w:rPr>
           <w:rFonts w:ascii="Times New Roman" w:eastAsia="Times New Roman" w:hAnsi="Times New Roman" w:cs="Times New Roman"/>
@@ -75,103 +73,7 @@
           <w:szCs w:val="24"/>
           <w:lang w:eastAsia="en-IN"/>
         </w:rPr>
-        <w:t xml:space="preserve">If the numbers from 1 to 67 are randomly permuted and if the sorting algorithm consists in picking a number </w:t>
-      </w:r>
-      <w:proofErr w:type="spellStart"/>
-      <w:r>
-        <w:rPr>
-          <w:rFonts w:ascii="Times New Roman" w:eastAsia="Times New Roman" w:hAnsi="Times New Roman" w:cs="Times New Roman"/>
-          <w:i/>
-          <w:iCs/>
-          <w:sz w:val="24"/>
-          <w:szCs w:val="24"/>
-          <w:lang w:eastAsia="en-IN"/>
-        </w:rPr>
-        <w:t>i</w:t>
-      </w:r>
-      <w:proofErr w:type="spellEnd"/>
-      <w:r>
-        <w:rPr>
-          <w:rFonts w:ascii="Times New Roman" w:eastAsia="Times New Roman" w:hAnsi="Times New Roman" w:cs="Times New Roman"/>
-          <w:i/>
-          <w:iCs/>
-          <w:sz w:val="24"/>
-          <w:szCs w:val="24"/>
-          <w:lang w:eastAsia="en-IN"/>
-        </w:rPr>
-        <w:t xml:space="preserve"> with a position higher than its rank </w:t>
-      </w:r>
-      <w:proofErr w:type="spellStart"/>
-      <w:r>
-        <w:rPr>
-          <w:rFonts w:ascii="Times New Roman" w:eastAsia="Times New Roman" w:hAnsi="Times New Roman" w:cs="Times New Roman"/>
-          <w:i/>
-          <w:iCs/>
-          <w:sz w:val="24"/>
-          <w:szCs w:val="24"/>
-          <w:lang w:eastAsia="en-IN"/>
-        </w:rPr>
-        <w:t>i</w:t>
-      </w:r>
-      <w:proofErr w:type="spellEnd"/>
-      <w:r>
-        <w:rPr>
-          <w:rFonts w:ascii="Times New Roman" w:eastAsia="Times New Roman" w:hAnsi="Times New Roman" w:cs="Times New Roman"/>
-          <w:i/>
-          <w:iCs/>
-          <w:sz w:val="24"/>
-          <w:szCs w:val="24"/>
-          <w:lang w:eastAsia="en-IN"/>
-        </w:rPr>
-        <w:t xml:space="preserve"> and moving it at the correct </w:t>
-      </w:r>
-      <w:proofErr w:type="spellStart"/>
-      <w:r>
-        <w:rPr>
-          <w:rFonts w:ascii="Times New Roman" w:eastAsia="Times New Roman" w:hAnsi="Times New Roman" w:cs="Times New Roman"/>
-          <w:i/>
-          <w:iCs/>
-          <w:sz w:val="24"/>
-          <w:szCs w:val="24"/>
-          <w:lang w:eastAsia="en-IN"/>
-        </w:rPr>
-        <w:t>i-th</w:t>
-      </w:r>
-      <w:proofErr w:type="spellEnd"/>
-      <w:r>
-        <w:rPr>
-          <w:rFonts w:ascii="Times New Roman" w:eastAsia="Times New Roman" w:hAnsi="Times New Roman" w:cs="Times New Roman"/>
-          <w:i/>
-          <w:iCs/>
-          <w:sz w:val="24"/>
-          <w:szCs w:val="24"/>
-          <w:lang w:eastAsia="en-IN"/>
-        </w:rPr>
-        <w:t xml:space="preserve"> position, what is the maximal number of steps to sort this set of integers when the selected integer is chosen </w:t>
-      </w:r>
-      <w:proofErr w:type="spellStart"/>
-      <w:r>
-        <w:rPr>
-          <w:rFonts w:ascii="Times New Roman" w:eastAsia="Times New Roman" w:hAnsi="Times New Roman" w:cs="Times New Roman"/>
-          <w:i/>
-          <w:iCs/>
-          <w:sz w:val="24"/>
-          <w:szCs w:val="24"/>
-          <w:lang w:eastAsia="en-IN"/>
-        </w:rPr>
-        <w:t>optimaly</w:t>
-      </w:r>
-      <w:proofErr w:type="spellEnd"/>
-      <w:r>
-        <w:rPr>
-          <w:rFonts w:ascii="Times New Roman" w:eastAsia="Times New Roman" w:hAnsi="Times New Roman" w:cs="Times New Roman"/>
-          <w:i/>
-          <w:iCs/>
-          <w:sz w:val="24"/>
-          <w:szCs w:val="24"/>
-          <w:lang w:eastAsia="en-IN"/>
-        </w:rPr>
-        <w:t>?</w:t>
+        <w:t>If the numbers from 1 to 67 are randomly permuted and if the sorting algorithm consists in picking a number i with a position higher than its rank i and moving it at the correct i-th position, what is the maximal number of steps to sort this set of integers when the selected integer is chosen optimaly?</w:t>
       </w:r>
     </w:p>
     <w:p>
@@ -192,67 +94,7 @@
           <w:szCs w:val="20"/>
           <w:lang w:eastAsia="en-IN"/>
         </w:rPr>
-        <w:t xml:space="preserve">As the question does not clearly state what happens to the number j that stood in the </w:t>
-      </w:r>
-      <w:proofErr w:type="spellStart"/>
-      <w:r>
-        <w:rPr>
-          <w:rFonts w:ascii="Times New Roman" w:eastAsia="Times New Roman" w:hAnsi="Times New Roman" w:cs="Times New Roman"/>
-          <w:sz w:val="20"/>
-          <w:szCs w:val="20"/>
-          <w:lang w:eastAsia="en-IN"/>
-        </w:rPr>
-        <w:t>i-th</w:t>
-      </w:r>
-      <w:proofErr w:type="spellEnd"/>
-      <w:r>
-        <w:rPr>
-          <w:rFonts w:ascii="Times New Roman" w:eastAsia="Times New Roman" w:hAnsi="Times New Roman" w:cs="Times New Roman"/>
-          <w:sz w:val="20"/>
-          <w:szCs w:val="20"/>
-          <w:lang w:eastAsia="en-IN"/>
-        </w:rPr>
-        <w:t xml:space="preserve"> position, I made the assumption that the entire sequence from position </w:t>
-      </w:r>
-      <w:proofErr w:type="spellStart"/>
-      <w:r>
-        <w:rPr>
-          <w:rFonts w:ascii="Times New Roman" w:eastAsia="Times New Roman" w:hAnsi="Times New Roman" w:cs="Times New Roman"/>
-          <w:sz w:val="20"/>
-          <w:szCs w:val="20"/>
-          <w:lang w:eastAsia="en-IN"/>
-        </w:rPr>
-        <w:t>i</w:t>
-      </w:r>
-      <w:proofErr w:type="spellEnd"/>
-      <w:r>
-        <w:rPr>
-          <w:rFonts w:ascii="Times New Roman" w:eastAsia="Times New Roman" w:hAnsi="Times New Roman" w:cs="Times New Roman"/>
-          <w:sz w:val="20"/>
-          <w:szCs w:val="20"/>
-          <w:lang w:eastAsia="en-IN"/>
-        </w:rPr>
-        <w:t xml:space="preserve"> to position n is moved one position upwards (rather than having </w:t>
-      </w:r>
-      <w:proofErr w:type="spellStart"/>
-      <w:r>
-        <w:rPr>
-          <w:rFonts w:ascii="Times New Roman" w:eastAsia="Times New Roman" w:hAnsi="Times New Roman" w:cs="Times New Roman"/>
-          <w:sz w:val="20"/>
-          <w:szCs w:val="20"/>
-          <w:lang w:eastAsia="en-IN"/>
-        </w:rPr>
-        <w:t>i</w:t>
-      </w:r>
-      <w:proofErr w:type="spellEnd"/>
-      <w:r>
-        <w:rPr>
-          <w:rFonts w:ascii="Times New Roman" w:eastAsia="Times New Roman" w:hAnsi="Times New Roman" w:cs="Times New Roman"/>
-          <w:sz w:val="20"/>
-          <w:szCs w:val="20"/>
-          <w:lang w:eastAsia="en-IN"/>
-        </w:rPr>
-        <w:t xml:space="preserve"> and j exchanged). In which case my intuition was that moving the smallest moveable number was optimal, resulting in the following R code</w:t>
+        <w:t>As the question does not clearly state what happens to the number j that stood in the i-th position, I made the assumption that the entire sequence from position i to position n is moved one position upwards (rather than having i and j exchanged). In which case my intuition was that moving the smallest moveable number was optimal, resulting in the following R code</w:t>
       </w:r>
     </w:p>
     <w:p>
@@ -283,37 +125,15 @@
           <w:lang w:eastAsia="en-IN"/>
         </w:rPr>
       </w:pPr>
-      <w:proofErr w:type="spellStart"/>
-      <w:r>
-        <w:rPr>
-          <w:rFonts w:ascii="Courier New" w:eastAsia="Times New Roman" w:hAnsi="Courier New" w:cs="Courier New"/>
-          <w:sz w:val="20"/>
-          <w:szCs w:val="20"/>
-          <w:lang w:eastAsia="en-IN"/>
-        </w:rPr>
-        <w:t>sorite</w:t>
-      </w:r>
-      <w:proofErr w:type="spellEnd"/>
-      <w:r>
-        <w:rPr>
-          <w:rFonts w:ascii="Courier New" w:eastAsia="Times New Roman" w:hAnsi="Courier New" w:cs="Courier New"/>
-          <w:sz w:val="20"/>
-          <w:szCs w:val="20"/>
-          <w:lang w:eastAsia="en-IN"/>
-        </w:rPr>
-        <w:t>&lt;-function(</w:t>
-      </w:r>
-      <w:proofErr w:type="spellStart"/>
-      <w:r>
-        <w:rPr>
-          <w:rFonts w:ascii="Courier New" w:eastAsia="Times New Roman" w:hAnsi="Courier New" w:cs="Courier New"/>
-          <w:sz w:val="20"/>
-          <w:szCs w:val="20"/>
-          <w:lang w:eastAsia="en-IN"/>
-        </w:rPr>
-        <w:t>permu</w:t>
-      </w:r>
-      <w:proofErr w:type="spellEnd"/>
+      <w:r>
+        <w:rPr>
+          <w:rFonts w:ascii="Courier New" w:eastAsia="Times New Roman" w:hAnsi="Courier New" w:cs="Courier New"/>
+          <w:sz w:val="20"/>
+          <w:szCs w:val="20"/>
+          <w:lang w:eastAsia="en-IN"/>
+        </w:rPr>
+        <w:t>sorite&lt;-function(permu</w:t>
+      </w:r>
       <w:proofErr w:type="gramStart"/>
       <w:r>
         <w:rPr>
@@ -332,47 +152,7 @@
           <w:szCs w:val="20"/>
           <w:lang w:eastAsia="en-IN"/>
         </w:rPr>
-        <w:t>=length(</w:t>
-      </w:r>
-      <w:proofErr w:type="spellStart"/>
-      <w:r>
-        <w:rPr>
-          <w:rFonts w:ascii="Courier New" w:eastAsia="Times New Roman" w:hAnsi="Courier New" w:cs="Courier New"/>
-          <w:sz w:val="20"/>
-          <w:szCs w:val="20"/>
-          <w:lang w:eastAsia="en-IN"/>
-        </w:rPr>
-        <w:t>permu</w:t>
-      </w:r>
-      <w:proofErr w:type="spellEnd"/>
-      <w:r>
-        <w:rPr>
-          <w:rFonts w:ascii="Courier New" w:eastAsia="Times New Roman" w:hAnsi="Courier New" w:cs="Courier New"/>
-          <w:sz w:val="20"/>
-          <w:szCs w:val="20"/>
-          <w:lang w:eastAsia="en-IN"/>
-        </w:rPr>
-        <w:t>) p=0 while(max(abs(</w:t>
-      </w:r>
-      <w:proofErr w:type="spellStart"/>
-      <w:r>
-        <w:rPr>
-          <w:rFonts w:ascii="Courier New" w:eastAsia="Times New Roman" w:hAnsi="Courier New" w:cs="Courier New"/>
-          <w:sz w:val="20"/>
-          <w:szCs w:val="20"/>
-          <w:lang w:eastAsia="en-IN"/>
-        </w:rPr>
-        <w:t>permu</w:t>
-      </w:r>
-      <w:proofErr w:type="spellEnd"/>
-      <w:r>
-        <w:rPr>
-          <w:rFonts w:ascii="Courier New" w:eastAsia="Times New Roman" w:hAnsi="Courier New" w:cs="Courier New"/>
-          <w:sz w:val="20"/>
-          <w:szCs w:val="20"/>
-          <w:lang w:eastAsia="en-IN"/>
-        </w:rPr>
-        <w:t>-(1:n)))&gt;0){</w:t>
+        <w:t>=length(permu) p=0 while(max(abs(permu-(1:n)))&gt;0){</w:t>
       </w:r>
     </w:p>
     <w:p>
@@ -410,47 +190,7 @@
           <w:szCs w:val="20"/>
           <w:lang w:eastAsia="en-IN"/>
         </w:rPr>
-        <w:t xml:space="preserve">    j=min(</w:t>
-      </w:r>
-      <w:proofErr w:type="spellStart"/>
-      <w:r>
-        <w:rPr>
-          <w:rFonts w:ascii="Courier New" w:eastAsia="Times New Roman" w:hAnsi="Courier New" w:cs="Courier New"/>
-          <w:sz w:val="20"/>
-          <w:szCs w:val="20"/>
-          <w:lang w:eastAsia="en-IN"/>
-        </w:rPr>
-        <w:t>permu</w:t>
-      </w:r>
-      <w:proofErr w:type="spellEnd"/>
-      <w:r>
-        <w:rPr>
-          <w:rFonts w:ascii="Courier New" w:eastAsia="Times New Roman" w:hAnsi="Courier New" w:cs="Courier New"/>
-          <w:sz w:val="20"/>
-          <w:szCs w:val="20"/>
-          <w:lang w:eastAsia="en-IN"/>
-        </w:rPr>
-        <w:t>[</w:t>
-      </w:r>
-      <w:proofErr w:type="spellStart"/>
-      <w:r>
-        <w:rPr>
-          <w:rFonts w:ascii="Courier New" w:eastAsia="Times New Roman" w:hAnsi="Courier New" w:cs="Courier New"/>
-          <w:sz w:val="20"/>
-          <w:szCs w:val="20"/>
-          <w:lang w:eastAsia="en-IN"/>
-        </w:rPr>
-        <w:t>permu</w:t>
-      </w:r>
-      <w:proofErr w:type="spellEnd"/>
-      <w:r>
-        <w:rPr>
-          <w:rFonts w:ascii="Courier New" w:eastAsia="Times New Roman" w:hAnsi="Courier New" w:cs="Courier New"/>
-          <w:sz w:val="20"/>
-          <w:szCs w:val="20"/>
-          <w:lang w:eastAsia="en-IN"/>
-        </w:rPr>
-        <w:t>&lt;(</w:t>
+        <w:t xml:space="preserve">    j=min(permu[permu&lt;(</w:t>
       </w:r>
       <w:proofErr w:type="gramStart"/>
       <w:r>
@@ -546,47 +286,7 @@
           <w:szCs w:val="20"/>
           <w:lang w:eastAsia="en-IN"/>
         </w:rPr>
-        <w:t xml:space="preserve">    </w:t>
-      </w:r>
-      <w:proofErr w:type="spellStart"/>
-      <w:r>
-        <w:rPr>
-          <w:rFonts w:ascii="Courier New" w:eastAsia="Times New Roman" w:hAnsi="Courier New" w:cs="Courier New"/>
-          <w:sz w:val="20"/>
-          <w:szCs w:val="20"/>
-          <w:lang w:eastAsia="en-IN"/>
-        </w:rPr>
-        <w:t>permu</w:t>
-      </w:r>
-      <w:proofErr w:type="spellEnd"/>
-      <w:r>
-        <w:rPr>
-          <w:rFonts w:ascii="Courier New" w:eastAsia="Times New Roman" w:hAnsi="Courier New" w:cs="Courier New"/>
-          <w:sz w:val="20"/>
-          <w:szCs w:val="20"/>
-          <w:lang w:eastAsia="en-IN"/>
-        </w:rPr>
-        <w:t>=unique(c(</w:t>
-      </w:r>
-      <w:proofErr w:type="spellStart"/>
-      <w:r>
-        <w:rPr>
-          <w:rFonts w:ascii="Courier New" w:eastAsia="Times New Roman" w:hAnsi="Courier New" w:cs="Courier New"/>
-          <w:sz w:val="20"/>
-          <w:szCs w:val="20"/>
-          <w:lang w:eastAsia="en-IN"/>
-        </w:rPr>
-        <w:t>permu</w:t>
-      </w:r>
-      <w:proofErr w:type="spellEnd"/>
-      <w:r>
-        <w:rPr>
-          <w:rFonts w:ascii="Courier New" w:eastAsia="Times New Roman" w:hAnsi="Courier New" w:cs="Courier New"/>
-          <w:sz w:val="20"/>
-          <w:szCs w:val="20"/>
-          <w:lang w:eastAsia="en-IN"/>
-        </w:rPr>
-        <w:t>[(</w:t>
+        <w:t xml:space="preserve">    permu=unique(c(permu[(</w:t>
       </w:r>
       <w:proofErr w:type="gramStart"/>
       <w:r>
@@ -704,37 +404,15 @@
           <w:lang w:eastAsia="en-IN"/>
         </w:rPr>
       </w:pPr>
-      <w:proofErr w:type="spellStart"/>
-      <w:r>
-        <w:rPr>
-          <w:rFonts w:ascii="Courier New" w:eastAsia="Times New Roman" w:hAnsi="Courier New" w:cs="Courier New"/>
-          <w:sz w:val="20"/>
-          <w:szCs w:val="20"/>
-          <w:lang w:eastAsia="en-IN"/>
-        </w:rPr>
-        <w:t>resorite</w:t>
-      </w:r>
-      <w:proofErr w:type="spellEnd"/>
-      <w:r>
-        <w:rPr>
-          <w:rFonts w:ascii="Courier New" w:eastAsia="Times New Roman" w:hAnsi="Courier New" w:cs="Courier New"/>
-          <w:sz w:val="20"/>
-          <w:szCs w:val="20"/>
-          <w:lang w:eastAsia="en-IN"/>
-        </w:rPr>
-        <w:t>&lt;-function(</w:t>
-      </w:r>
-      <w:proofErr w:type="spellStart"/>
-      <w:r>
-        <w:rPr>
-          <w:rFonts w:ascii="Courier New" w:eastAsia="Times New Roman" w:hAnsi="Courier New" w:cs="Courier New"/>
-          <w:sz w:val="20"/>
-          <w:szCs w:val="20"/>
-          <w:lang w:eastAsia="en-IN"/>
-        </w:rPr>
-        <w:t>permu</w:t>
-      </w:r>
-      <w:proofErr w:type="spellEnd"/>
+      <w:r>
+        <w:rPr>
+          <w:rFonts w:ascii="Courier New" w:eastAsia="Times New Roman" w:hAnsi="Courier New" w:cs="Courier New"/>
+          <w:sz w:val="20"/>
+          <w:szCs w:val="20"/>
+          <w:lang w:eastAsia="en-IN"/>
+        </w:rPr>
+        <w:t>resorite&lt;-function(permu</w:t>
+      </w:r>
       <w:proofErr w:type="gramStart"/>
       <w:r>
         <w:rPr>
@@ -753,47 +431,7 @@
           <w:szCs w:val="20"/>
           <w:lang w:eastAsia="en-IN"/>
         </w:rPr>
-        <w:t>=length(</w:t>
-      </w:r>
-      <w:proofErr w:type="spellStart"/>
-      <w:r>
-        <w:rPr>
-          <w:rFonts w:ascii="Courier New" w:eastAsia="Times New Roman" w:hAnsi="Courier New" w:cs="Courier New"/>
-          <w:sz w:val="20"/>
-          <w:szCs w:val="20"/>
-          <w:lang w:eastAsia="en-IN"/>
-        </w:rPr>
-        <w:t>permu</w:t>
-      </w:r>
-      <w:proofErr w:type="spellEnd"/>
-      <w:r>
-        <w:rPr>
-          <w:rFonts w:ascii="Courier New" w:eastAsia="Times New Roman" w:hAnsi="Courier New" w:cs="Courier New"/>
-          <w:sz w:val="20"/>
-          <w:szCs w:val="20"/>
-          <w:lang w:eastAsia="en-IN"/>
-        </w:rPr>
-        <w:t>);p=0 while(max(abs(</w:t>
-      </w:r>
-      <w:proofErr w:type="spellStart"/>
-      <w:r>
-        <w:rPr>
-          <w:rFonts w:ascii="Courier New" w:eastAsia="Times New Roman" w:hAnsi="Courier New" w:cs="Courier New"/>
-          <w:sz w:val="20"/>
-          <w:szCs w:val="20"/>
-          <w:lang w:eastAsia="en-IN"/>
-        </w:rPr>
-        <w:t>permu</w:t>
-      </w:r>
-      <w:proofErr w:type="spellEnd"/>
-      <w:r>
-        <w:rPr>
-          <w:rFonts w:ascii="Courier New" w:eastAsia="Times New Roman" w:hAnsi="Courier New" w:cs="Courier New"/>
-          <w:sz w:val="20"/>
-          <w:szCs w:val="20"/>
-          <w:lang w:eastAsia="en-IN"/>
-        </w:rPr>
-        <w:t>-(1:n)))&gt;0){</w:t>
+        <w:t>=length(permu);p=0 while(max(abs(permu-(1:n)))&gt;0){</w:t>
       </w:r>
     </w:p>
     <w:p>
@@ -831,47 +469,7 @@
           <w:szCs w:val="20"/>
           <w:lang w:eastAsia="en-IN"/>
         </w:rPr>
-        <w:t xml:space="preserve">    j=cand=</w:t>
-      </w:r>
-      <w:proofErr w:type="spellStart"/>
-      <w:r>
-        <w:rPr>
-          <w:rFonts w:ascii="Courier New" w:eastAsia="Times New Roman" w:hAnsi="Courier New" w:cs="Courier New"/>
-          <w:sz w:val="20"/>
-          <w:szCs w:val="20"/>
-          <w:lang w:eastAsia="en-IN"/>
-        </w:rPr>
-        <w:t>permu</w:t>
-      </w:r>
-      <w:proofErr w:type="spellEnd"/>
-      <w:r>
-        <w:rPr>
-          <w:rFonts w:ascii="Courier New" w:eastAsia="Times New Roman" w:hAnsi="Courier New" w:cs="Courier New"/>
-          <w:sz w:val="20"/>
-          <w:szCs w:val="20"/>
-          <w:lang w:eastAsia="en-IN"/>
-        </w:rPr>
-        <w:t>[</w:t>
-      </w:r>
-      <w:proofErr w:type="spellStart"/>
-      <w:r>
-        <w:rPr>
-          <w:rFonts w:ascii="Courier New" w:eastAsia="Times New Roman" w:hAnsi="Courier New" w:cs="Courier New"/>
-          <w:sz w:val="20"/>
-          <w:szCs w:val="20"/>
-          <w:lang w:eastAsia="en-IN"/>
-        </w:rPr>
-        <w:t>permu</w:t>
-      </w:r>
-      <w:proofErr w:type="spellEnd"/>
-      <w:r>
-        <w:rPr>
-          <w:rFonts w:ascii="Courier New" w:eastAsia="Times New Roman" w:hAnsi="Courier New" w:cs="Courier New"/>
-          <w:sz w:val="20"/>
-          <w:szCs w:val="20"/>
-          <w:lang w:eastAsia="en-IN"/>
-        </w:rPr>
-        <w:t>&lt;(</w:t>
+        <w:t xml:space="preserve">    j=cand=permu[permu&lt;(</w:t>
       </w:r>
       <w:proofErr w:type="gramStart"/>
       <w:r>
@@ -1016,47 +614,7 @@
           <w:szCs w:val="20"/>
           <w:lang w:eastAsia="en-IN"/>
         </w:rPr>
-        <w:t xml:space="preserve">      </w:t>
-      </w:r>
-      <w:proofErr w:type="spellStart"/>
-      <w:r>
-        <w:rPr>
-          <w:rFonts w:ascii="Courier New" w:eastAsia="Times New Roman" w:hAnsi="Courier New" w:cs="Courier New"/>
-          <w:sz w:val="20"/>
-          <w:szCs w:val="20"/>
-          <w:lang w:eastAsia="en-IN"/>
-        </w:rPr>
-        <w:t>permu</w:t>
-      </w:r>
-      <w:proofErr w:type="spellEnd"/>
-      <w:r>
-        <w:rPr>
-          <w:rFonts w:ascii="Courier New" w:eastAsia="Times New Roman" w:hAnsi="Courier New" w:cs="Courier New"/>
-          <w:sz w:val="20"/>
-          <w:szCs w:val="20"/>
-          <w:lang w:eastAsia="en-IN"/>
-        </w:rPr>
-        <w:t>=unique(c(</w:t>
-      </w:r>
-      <w:proofErr w:type="spellStart"/>
-      <w:r>
-        <w:rPr>
-          <w:rFonts w:ascii="Courier New" w:eastAsia="Times New Roman" w:hAnsi="Courier New" w:cs="Courier New"/>
-          <w:sz w:val="20"/>
-          <w:szCs w:val="20"/>
-          <w:lang w:eastAsia="en-IN"/>
-        </w:rPr>
-        <w:t>permu</w:t>
-      </w:r>
-      <w:proofErr w:type="spellEnd"/>
-      <w:r>
-        <w:rPr>
-          <w:rFonts w:ascii="Courier New" w:eastAsia="Times New Roman" w:hAnsi="Courier New" w:cs="Courier New"/>
-          <w:sz w:val="20"/>
-          <w:szCs w:val="20"/>
-          <w:lang w:eastAsia="en-IN"/>
-        </w:rPr>
-        <w:t>[(</w:t>
+        <w:t xml:space="preserve">      permu=unique(c(permu[(</w:t>
       </w:r>
       <w:proofErr w:type="gramStart"/>
       <w:r>
